--- a/documentatie/interview-vragen.docx
+++ b/documentatie/interview-vragen.docx
@@ -266,7 +266,7 @@
               </mc:Choice>
               <mc:Fallback>
                 <w:pict>
-                  <v:group w14:anchorId="0F1AEA53" id="Groep 149" o:spid="_x0000_s1026" style="position:absolute;margin-left:0;margin-top:0;width:8in;height:95.7pt;z-index:251662336;mso-width-percent:941;mso-height-percent:121;mso-top-percent:23;mso-position-horizontal:center;mso-position-horizontal-relative:page;mso-position-vertical-relative:page;mso-width-percent:941;mso-height-percent:121;mso-top-percent:23" coordorigin="" coordsize="73152,12161" o:gfxdata="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">
+                  <v:group w14:anchorId="5C582902" id="Groep 149" o:spid="_x0000_s1026" style="position:absolute;margin-left:0;margin-top:0;width:8in;height:95.7pt;z-index:251662336;mso-width-percent:941;mso-height-percent:121;mso-top-percent:23;mso-position-horizontal:center;mso-position-horizontal-relative:page;mso-position-vertical-relative:page;mso-width-percent:941;mso-height-percent:121;mso-top-percent:23" coordorigin="" coordsize="73152,12161" o:gfxdata="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">
                     <v:shape id="Rechthoek 51" o:spid="_x0000_s1027" style="position:absolute;width:73152;height:11303;visibility:visible;mso-wrap-style:square;v-text-anchor:middle" coordsize="7312660,1129665" o:gfxdata="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" path="m,l7312660,r,1129665l3619500,733425,,1091565,,xe" fillcolor="#4472c4 [3204]" stroked="f" strokeweight="1pt">
                       <v:stroke joinstyle="miter"/>
                       <v:path arrowok="t" o:connecttype="custom" o:connectlocs="0,0;7315200,0;7315200,1130373;3620757,733885;0,1092249;0,0" o:connectangles="0,0,0,0,0,0"/>
@@ -1466,15 +1466,408 @@
         <w:pStyle w:val="Lijstalinea"/>
         <w:numPr>
           <w:ilvl w:val="0"/>
-          <w:numId w:val="2"/>
+          <w:numId w:val="3"/>
         </w:numPr>
-        <w:rPr>
-          <w:sz w:val="24"/>
-          <w:lang w:val="nl-NL"/>
-        </w:rPr>
-      </w:pPr>
+        <w:spacing w:after="160" w:line="259" w:lineRule="auto"/>
+        <w:jc w:val="left"/>
+        <w:rPr>
+          <w:sz w:val="24"/>
+          <w:szCs w:val="24"/>
+          <w:lang w:val="nl-NL"/>
+        </w:rPr>
+      </w:pPr>
+      <w:r>
+        <w:rPr>
+          <w:sz w:val="24"/>
+          <w:szCs w:val="24"/>
+          <w:lang w:val="nl-NL"/>
+        </w:rPr>
+        <w:t>Wat moet je kunnen zien als je bij de development departement werkt?</w:t>
+      </w:r>
+    </w:p>
+    <w:p>
+      <w:pPr>
+        <w:pStyle w:val="Lijstalinea"/>
+        <w:numPr>
+          <w:ilvl w:val="0"/>
+          <w:numId w:val="3"/>
+        </w:numPr>
+        <w:spacing w:after="160" w:line="259" w:lineRule="auto"/>
+        <w:jc w:val="left"/>
+        <w:rPr>
+          <w:sz w:val="24"/>
+          <w:szCs w:val="24"/>
+          <w:lang w:val="nl-NL"/>
+        </w:rPr>
+      </w:pPr>
+      <w:r>
+        <w:rPr>
+          <w:sz w:val="24"/>
+          <w:szCs w:val="24"/>
+          <w:lang w:val="nl-NL"/>
+        </w:rPr>
+        <w:t xml:space="preserve">Hoe moet het </w:t>
+      </w:r>
+      <w:proofErr w:type="spellStart"/>
+      <w:r>
+        <w:rPr>
+          <w:sz w:val="24"/>
+          <w:szCs w:val="24"/>
+          <w:lang w:val="nl-NL"/>
+        </w:rPr>
+        <w:t>inlogsyteem</w:t>
+      </w:r>
+      <w:proofErr w:type="spellEnd"/>
+      <w:r>
+        <w:rPr>
+          <w:sz w:val="24"/>
+          <w:szCs w:val="24"/>
+          <w:lang w:val="nl-NL"/>
+        </w:rPr>
+        <w:t xml:space="preserve"> in zijn werking gaan?</w:t>
+      </w:r>
+    </w:p>
+    <w:p>
+      <w:pPr>
+        <w:pStyle w:val="Lijstalinea"/>
+        <w:numPr>
+          <w:ilvl w:val="0"/>
+          <w:numId w:val="3"/>
+        </w:numPr>
+        <w:spacing w:after="160" w:line="259" w:lineRule="auto"/>
+        <w:jc w:val="left"/>
+        <w:rPr>
+          <w:sz w:val="24"/>
+          <w:szCs w:val="24"/>
+          <w:lang w:val="nl-NL"/>
+        </w:rPr>
+      </w:pPr>
+      <w:r>
+        <w:rPr>
+          <w:sz w:val="24"/>
+          <w:szCs w:val="24"/>
+          <w:lang w:val="nl-NL"/>
+        </w:rPr>
+        <w:t>Wat is het doel van de financiën afdeling?</w:t>
+      </w:r>
+    </w:p>
+    <w:p>
+      <w:pPr>
+        <w:pStyle w:val="Lijstalinea"/>
+        <w:numPr>
+          <w:ilvl w:val="0"/>
+          <w:numId w:val="3"/>
+        </w:numPr>
+        <w:spacing w:after="160" w:line="259" w:lineRule="auto"/>
+        <w:jc w:val="left"/>
+        <w:rPr>
+          <w:sz w:val="24"/>
+          <w:szCs w:val="24"/>
+          <w:lang w:val="nl-NL"/>
+        </w:rPr>
+      </w:pPr>
+      <w:r>
+        <w:rPr>
+          <w:sz w:val="24"/>
+          <w:szCs w:val="24"/>
+          <w:lang w:val="nl-NL"/>
+        </w:rPr>
+        <w:t>Wat wordt er bedoeld met het kredietlimiet?</w:t>
+      </w:r>
       <w:bookmarkStart w:id="0" w:name="_GoBack"/>
       <w:bookmarkEnd w:id="0"/>
+    </w:p>
+    <w:p>
+      <w:pPr>
+        <w:pStyle w:val="Lijstalinea"/>
+        <w:numPr>
+          <w:ilvl w:val="0"/>
+          <w:numId w:val="3"/>
+        </w:numPr>
+        <w:spacing w:after="160" w:line="259" w:lineRule="auto"/>
+        <w:jc w:val="left"/>
+        <w:rPr>
+          <w:sz w:val="24"/>
+          <w:szCs w:val="24"/>
+          <w:lang w:val="nl-NL"/>
+        </w:rPr>
+      </w:pPr>
+      <w:r>
+        <w:rPr>
+          <w:sz w:val="24"/>
+          <w:szCs w:val="24"/>
+          <w:lang w:val="nl-NL"/>
+        </w:rPr>
+        <w:t>Hoe wordt het kredietlimiet ingesteld?</w:t>
+      </w:r>
+    </w:p>
+    <w:p>
+      <w:pPr>
+        <w:pStyle w:val="Lijstalinea"/>
+        <w:numPr>
+          <w:ilvl w:val="0"/>
+          <w:numId w:val="3"/>
+        </w:numPr>
+        <w:spacing w:after="160" w:line="259" w:lineRule="auto"/>
+        <w:jc w:val="left"/>
+        <w:rPr>
+          <w:sz w:val="24"/>
+          <w:szCs w:val="24"/>
+          <w:lang w:val="nl-NL"/>
+        </w:rPr>
+      </w:pPr>
+      <w:r>
+        <w:rPr>
+          <w:sz w:val="24"/>
+          <w:szCs w:val="24"/>
+          <w:lang w:val="nl-NL"/>
+        </w:rPr>
+        <w:t>Kan een klant meerdere projecten actief hebben staan</w:t>
+      </w:r>
+      <w:r>
+        <w:rPr>
+          <w:sz w:val="24"/>
+          <w:szCs w:val="24"/>
+          <w:lang w:val="nl-NL"/>
+        </w:rPr>
+        <w:t>?</w:t>
+      </w:r>
+    </w:p>
+    <w:p>
+      <w:pPr>
+        <w:pStyle w:val="Lijstalinea"/>
+        <w:numPr>
+          <w:ilvl w:val="0"/>
+          <w:numId w:val="3"/>
+        </w:numPr>
+        <w:spacing w:after="160" w:line="259" w:lineRule="auto"/>
+        <w:jc w:val="left"/>
+        <w:rPr>
+          <w:sz w:val="24"/>
+          <w:szCs w:val="24"/>
+          <w:lang w:val="nl-NL"/>
+        </w:rPr>
+      </w:pPr>
+      <w:r>
+        <w:rPr>
+          <w:sz w:val="24"/>
+          <w:szCs w:val="24"/>
+          <w:lang w:val="nl-NL"/>
+        </w:rPr>
+        <w:t>Wat voor soort klanten worden er geholpen</w:t>
+      </w:r>
+      <w:r>
+        <w:rPr>
+          <w:sz w:val="24"/>
+          <w:szCs w:val="24"/>
+          <w:lang w:val="nl-NL"/>
+        </w:rPr>
+        <w:t>?</w:t>
+      </w:r>
+    </w:p>
+    <w:p>
+      <w:pPr>
+        <w:pStyle w:val="Lijstalinea"/>
+        <w:numPr>
+          <w:ilvl w:val="0"/>
+          <w:numId w:val="3"/>
+        </w:numPr>
+        <w:spacing w:after="160" w:line="259" w:lineRule="auto"/>
+        <w:jc w:val="left"/>
+        <w:rPr>
+          <w:sz w:val="24"/>
+          <w:szCs w:val="24"/>
+        </w:rPr>
+      </w:pPr>
+      <w:r>
+        <w:rPr>
+          <w:sz w:val="24"/>
+          <w:szCs w:val="24"/>
+        </w:rPr>
+        <w:t xml:space="preserve">Wat is </w:t>
+      </w:r>
+      <w:proofErr w:type="spellStart"/>
+      <w:r>
+        <w:rPr>
+          <w:sz w:val="24"/>
+          <w:szCs w:val="24"/>
+        </w:rPr>
+        <w:t>kredietwaardigheid</w:t>
+      </w:r>
+      <w:proofErr w:type="spellEnd"/>
+      <w:r>
+        <w:rPr>
+          <w:sz w:val="24"/>
+          <w:szCs w:val="24"/>
+        </w:rPr>
+        <w:t>?</w:t>
+      </w:r>
+    </w:p>
+    <w:p>
+      <w:pPr>
+        <w:pStyle w:val="Lijstalinea"/>
+        <w:numPr>
+          <w:ilvl w:val="0"/>
+          <w:numId w:val="3"/>
+        </w:numPr>
+        <w:spacing w:after="160" w:line="259" w:lineRule="auto"/>
+        <w:jc w:val="left"/>
+        <w:rPr>
+          <w:sz w:val="24"/>
+          <w:lang w:val="nl-NL"/>
+        </w:rPr>
+      </w:pPr>
+      <w:r>
+        <w:rPr>
+          <w:sz w:val="24"/>
+          <w:lang w:val="nl-NL"/>
+        </w:rPr>
+        <w:t>Wat is de bedoeling van de Sales afdeling</w:t>
+      </w:r>
+    </w:p>
+    <w:p>
+      <w:pPr>
+        <w:pStyle w:val="Lijstalinea"/>
+        <w:numPr>
+          <w:ilvl w:val="0"/>
+          <w:numId w:val="3"/>
+        </w:numPr>
+        <w:spacing w:after="160" w:line="259" w:lineRule="auto"/>
+        <w:jc w:val="left"/>
+        <w:rPr>
+          <w:sz w:val="24"/>
+          <w:lang w:val="nl-NL"/>
+        </w:rPr>
+      </w:pPr>
+      <w:r>
+        <w:rPr>
+          <w:sz w:val="24"/>
+          <w:lang w:val="nl-NL"/>
+        </w:rPr>
+        <w:t xml:space="preserve"> </w:t>
+      </w:r>
+      <w:r>
+        <w:rPr>
+          <w:sz w:val="24"/>
+          <w:lang w:val="nl-NL"/>
+        </w:rPr>
+        <w:t>In wat voor taal moet de website zijn?</w:t>
+      </w:r>
+    </w:p>
+    <w:p>
+      <w:pPr>
+        <w:pStyle w:val="Lijstalinea"/>
+        <w:numPr>
+          <w:ilvl w:val="0"/>
+          <w:numId w:val="3"/>
+        </w:numPr>
+        <w:spacing w:after="160" w:line="259" w:lineRule="auto"/>
+        <w:jc w:val="left"/>
+        <w:rPr>
+          <w:sz w:val="24"/>
+          <w:lang w:val="nl-NL"/>
+        </w:rPr>
+      </w:pPr>
+      <w:r>
+        <w:rPr>
+          <w:sz w:val="24"/>
+          <w:lang w:val="nl-NL"/>
+        </w:rPr>
+        <w:t xml:space="preserve"> </w:t>
+      </w:r>
+      <w:r>
+        <w:rPr>
+          <w:sz w:val="24"/>
+          <w:lang w:val="nl-NL"/>
+        </w:rPr>
+        <w:t>Wat moet er gebeuren met mensen die over hun kredietlimiet zijn gegaan?</w:t>
+      </w:r>
+    </w:p>
+    <w:p>
+      <w:pPr>
+        <w:pStyle w:val="Lijstalinea"/>
+        <w:numPr>
+          <w:ilvl w:val="0"/>
+          <w:numId w:val="3"/>
+        </w:numPr>
+        <w:spacing w:after="160" w:line="259" w:lineRule="auto"/>
+        <w:jc w:val="left"/>
+        <w:rPr>
+          <w:sz w:val="24"/>
+          <w:lang w:val="nl-NL"/>
+        </w:rPr>
+      </w:pPr>
+      <w:r>
+        <w:rPr>
+          <w:sz w:val="24"/>
+          <w:lang w:val="nl-NL"/>
+        </w:rPr>
+        <w:t xml:space="preserve"> </w:t>
+      </w:r>
+      <w:r>
+        <w:rPr>
+          <w:sz w:val="24"/>
+          <w:lang w:val="nl-NL"/>
+        </w:rPr>
+        <w:t xml:space="preserve">Moet er ook een </w:t>
+      </w:r>
+      <w:proofErr w:type="spellStart"/>
+      <w:r>
+        <w:rPr>
+          <w:sz w:val="24"/>
+          <w:lang w:val="nl-NL"/>
+        </w:rPr>
+        <w:t>admin</w:t>
+      </w:r>
+      <w:proofErr w:type="spellEnd"/>
+      <w:r>
+        <w:rPr>
+          <w:sz w:val="24"/>
+          <w:lang w:val="nl-NL"/>
+        </w:rPr>
+        <w:t xml:space="preserve"> account zijn</w:t>
+      </w:r>
+    </w:p>
+    <w:p>
+      <w:pPr>
+        <w:pStyle w:val="Lijstalinea"/>
+        <w:numPr>
+          <w:ilvl w:val="0"/>
+          <w:numId w:val="3"/>
+        </w:numPr>
+        <w:spacing w:after="160" w:line="259" w:lineRule="auto"/>
+        <w:jc w:val="left"/>
+        <w:rPr>
+          <w:sz w:val="24"/>
+          <w:lang w:val="nl-NL"/>
+        </w:rPr>
+      </w:pPr>
+      <w:r>
+        <w:rPr>
+          <w:sz w:val="24"/>
+          <w:lang w:val="nl-NL"/>
+        </w:rPr>
+        <w:t xml:space="preserve"> </w:t>
+      </w:r>
+      <w:r>
+        <w:rPr>
+          <w:sz w:val="24"/>
+          <w:lang w:val="nl-NL"/>
+        </w:rPr>
+        <w:t>Moet er een help-functie inkomen?</w:t>
+      </w:r>
+    </w:p>
+    <w:p>
+      <w:pPr>
+        <w:pStyle w:val="Lijstalinea"/>
+        <w:spacing w:after="160" w:line="259" w:lineRule="auto"/>
+        <w:jc w:val="left"/>
+        <w:rPr>
+          <w:sz w:val="24"/>
+          <w:szCs w:val="24"/>
+          <w:lang w:val="nl-NL"/>
+        </w:rPr>
+      </w:pPr>
     </w:p>
     <w:sectPr>
       <w:pgSz w:w="11906" w:h="16838"/>
@@ -1581,6 +1974,96 @@
     </w:lvl>
   </w:abstractNum>
   <w:abstractNum w:abstractNumId="1" w15:restartNumberingAfterBreak="0">
+    <w:nsid w:val="5E256BBF"/>
+    <w:multiLevelType w:val="hybridMultilevel"/>
+    <w:tmpl w:val="1FF07F54"/>
+    <w:lvl w:ilvl="0" w:tplc="459A78C8">
+      <w:start w:val="1"/>
+      <w:numFmt w:val="decimal"/>
+      <w:lvlText w:val="%1."/>
+      <w:lvlJc w:val="left"/>
+      <w:pPr>
+        <w:ind w:left="720" w:hanging="360"/>
+      </w:pPr>
+      <w:rPr>
+        <w:rFonts w:hint="default"/>
+        <w:sz w:val="28"/>
+      </w:rPr>
+    </w:lvl>
+    <w:lvl w:ilvl="1" w:tplc="04130019" w:tentative="1">
+      <w:start w:val="1"/>
+      <w:numFmt w:val="lowerLetter"/>
+      <w:lvlText w:val="%2."/>
+      <w:lvlJc w:val="left"/>
+      <w:pPr>
+        <w:ind w:left="1440" w:hanging="360"/>
+      </w:pPr>
+    </w:lvl>
+    <w:lvl w:ilvl="2" w:tplc="0413001B" w:tentative="1">
+      <w:start w:val="1"/>
+      <w:numFmt w:val="lowerRoman"/>
+      <w:lvlText w:val="%3."/>
+      <w:lvlJc w:val="right"/>
+      <w:pPr>
+        <w:ind w:left="2160" w:hanging="180"/>
+      </w:pPr>
+    </w:lvl>
+    <w:lvl w:ilvl="3" w:tplc="0413000F" w:tentative="1">
+      <w:start w:val="1"/>
+      <w:numFmt w:val="decimal"/>
+      <w:lvlText w:val="%4."/>
+      <w:lvlJc w:val="left"/>
+      <w:pPr>
+        <w:ind w:left="2880" w:hanging="360"/>
+      </w:pPr>
+    </w:lvl>
+    <w:lvl w:ilvl="4" w:tplc="04130019" w:tentative="1">
+      <w:start w:val="1"/>
+      <w:numFmt w:val="lowerLetter"/>
+      <w:lvlText w:val="%5."/>
+      <w:lvlJc w:val="left"/>
+      <w:pPr>
+        <w:ind w:left="3600" w:hanging="360"/>
+      </w:pPr>
+    </w:lvl>
+    <w:lvl w:ilvl="5" w:tplc="0413001B" w:tentative="1">
+      <w:start w:val="1"/>
+      <w:numFmt w:val="lowerRoman"/>
+      <w:lvlText w:val="%6."/>
+      <w:lvlJc w:val="right"/>
+      <w:pPr>
+        <w:ind w:left="4320" w:hanging="180"/>
+      </w:pPr>
+    </w:lvl>
+    <w:lvl w:ilvl="6" w:tplc="0413000F" w:tentative="1">
+      <w:start w:val="1"/>
+      <w:numFmt w:val="decimal"/>
+      <w:lvlText w:val="%7."/>
+      <w:lvlJc w:val="left"/>
+      <w:pPr>
+        <w:ind w:left="5040" w:hanging="360"/>
+      </w:pPr>
+    </w:lvl>
+    <w:lvl w:ilvl="7" w:tplc="04130019" w:tentative="1">
+      <w:start w:val="1"/>
+      <w:numFmt w:val="lowerLetter"/>
+      <w:lvlText w:val="%8."/>
+      <w:lvlJc w:val="left"/>
+      <w:pPr>
+        <w:ind w:left="5760" w:hanging="360"/>
+      </w:pPr>
+    </w:lvl>
+    <w:lvl w:ilvl="8" w:tplc="0413001B" w:tentative="1">
+      <w:start w:val="1"/>
+      <w:numFmt w:val="lowerRoman"/>
+      <w:lvlText w:val="%9."/>
+      <w:lvlJc w:val="right"/>
+      <w:pPr>
+        <w:ind w:left="6480" w:hanging="180"/>
+      </w:pPr>
+    </w:lvl>
+  </w:abstractNum>
+  <w:abstractNum w:abstractNumId="2" w15:restartNumberingAfterBreak="0">
     <w:nsid w:val="66D2574F"/>
     <w:multiLevelType w:val="hybridMultilevel"/>
     <w:tmpl w:val="604839F4"/>
@@ -1674,6 +2157,9 @@
     <w:abstractNumId w:val="0"/>
   </w:num>
   <w:num w:numId="2">
+    <w:abstractNumId w:val="2"/>
+  </w:num>
+  <w:num w:numId="3">
     <w:abstractNumId w:val="1"/>
   </w:num>
 </w:numbering>
